--- a/admin/ss-limits/ss-limits.docx
+++ b/admin/ss-limits/ss-limits.docx
@@ -53,6 +53,9 @@
         </w:pBdr>
       </w:pPr>
       <w:r>
+        <w:rPr>
+          <w:noProof/>
+        </w:rPr>
         <w:drawing>
           <wp:inline distT="0" distB="0" distL="0" distR="0" wp14:anchorId="536FD154" wp14:editId="6825C3A0">
             <wp:extent cx="5943600" cy="942340"/>
@@ -107,6 +110,9 @@
     <w:p/>
     <w:p>
       <w:r>
+        <w:rPr>
+          <w:noProof/>
+        </w:rPr>
         <w:drawing>
           <wp:inline distT="0" distB="0" distL="0" distR="0" wp14:anchorId="7067708B" wp14:editId="30EFD41A">
             <wp:extent cx="5040000" cy="1245600"/>
@@ -160,6 +166,9 @@
     </w:p>
     <w:p>
       <w:r>
+        <w:rPr>
+          <w:noProof/>
+        </w:rPr>
         <w:drawing>
           <wp:inline distT="0" distB="0" distL="0" distR="0" wp14:anchorId="17E6C5B9" wp14:editId="547F109C">
             <wp:extent cx="4953600" cy="2887200"/>
@@ -209,6 +218,437 @@
     <w:p/>
     <w:p>
       <w:pPr>
+        <w:rPr>
+          <w:lang w:val="ru-RU"/>
+        </w:rPr>
+      </w:pPr>
+      <w:r>
+        <w:rPr>
+          <w:lang w:val="ru-RU"/>
+        </w:rPr>
+        <w:t xml:space="preserve">Подготовить файл </w:t>
+      </w:r>
+      <w:r>
+        <w:t>update-limits.mkql</w:t>
+      </w:r>
+      <w:r>
+        <w:rPr>
+          <w:lang w:val="ru-RU"/>
+        </w:rPr>
+        <w:t xml:space="preserve"> </w:t>
+      </w:r>
+      <w:r>
+        <w:rPr>
+          <w:lang w:val="ru-RU"/>
+        </w:rPr>
+        <w:t>со следующим содержимым</w:t>
+      </w:r>
+      <w:r>
+        <w:rPr>
+          <w:lang w:val="ru-RU"/>
+        </w:rPr>
+        <w:t>:</w:t>
+      </w:r>
+    </w:p>
+    <w:p>
+      <w:pPr>
+        <w:rPr>
+          <w:lang w:val="ru-RU"/>
+        </w:rPr>
+      </w:pPr>
+    </w:p>
+    <w:p>
+      <w:pPr>
+        <w:tabs>
+          <w:tab w:val="left" w:pos="560"/>
+          <w:tab w:val="left" w:pos="1120"/>
+          <w:tab w:val="left" w:pos="1680"/>
+          <w:tab w:val="left" w:pos="2240"/>
+          <w:tab w:val="left" w:pos="2800"/>
+          <w:tab w:val="left" w:pos="3360"/>
+          <w:tab w:val="left" w:pos="3920"/>
+          <w:tab w:val="left" w:pos="4480"/>
+          <w:tab w:val="left" w:pos="5040"/>
+          <w:tab w:val="left" w:pos="5600"/>
+          <w:tab w:val="left" w:pos="6160"/>
+          <w:tab w:val="left" w:pos="6720"/>
+        </w:tabs>
+        <w:autoSpaceDE w:val="0"/>
+        <w:autoSpaceDN w:val="0"/>
+        <w:adjustRightInd w:val="0"/>
+        <w:rPr>
+          <w:rFonts w:ascii="Courier New" w:hAnsi="Courier New" w:cs="Courier New"/>
+          <w:b/>
+          <w:bCs/>
+          <w:color w:val="000000"/>
+          <w:kern w:val="0"/>
+          <w:lang w:val="en-US"/>
+        </w:rPr>
+      </w:pPr>
+      <w:r>
+        <w:rPr>
+          <w:rFonts w:ascii="Courier New" w:hAnsi="Courier New" w:cs="Courier New"/>
+          <w:b/>
+          <w:bCs/>
+          <w:color w:val="000000"/>
+          <w:kern w:val="0"/>
+          <w:lang w:val="en-US"/>
+        </w:rPr>
+        <w:t>(</w:t>
+      </w:r>
+    </w:p>
+    <w:p>
+      <w:pPr>
+        <w:tabs>
+          <w:tab w:val="left" w:pos="560"/>
+          <w:tab w:val="left" w:pos="1120"/>
+          <w:tab w:val="left" w:pos="1680"/>
+          <w:tab w:val="left" w:pos="2240"/>
+          <w:tab w:val="left" w:pos="2800"/>
+          <w:tab w:val="left" w:pos="3360"/>
+          <w:tab w:val="left" w:pos="3920"/>
+          <w:tab w:val="left" w:pos="4480"/>
+          <w:tab w:val="left" w:pos="5040"/>
+          <w:tab w:val="left" w:pos="5600"/>
+          <w:tab w:val="left" w:pos="6160"/>
+          <w:tab w:val="left" w:pos="6720"/>
+        </w:tabs>
+        <w:autoSpaceDE w:val="0"/>
+        <w:autoSpaceDN w:val="0"/>
+        <w:adjustRightInd w:val="0"/>
+        <w:rPr>
+          <w:rFonts w:ascii="Courier New" w:hAnsi="Courier New" w:cs="Courier New"/>
+          <w:b/>
+          <w:bCs/>
+          <w:color w:val="000000"/>
+          <w:kern w:val="0"/>
+          <w:lang w:val="en-US"/>
+        </w:rPr>
+      </w:pPr>
+      <w:r>
+        <w:rPr>
+          <w:rFonts w:ascii="Courier New" w:hAnsi="Courier New" w:cs="Courier New"/>
+          <w:b/>
+          <w:bCs/>
+          <w:color w:val="000000"/>
+          <w:kern w:val="0"/>
+          <w:lang w:val="en-US"/>
+        </w:rPr>
+        <w:t xml:space="preserve">  (let key '('('</w:t>
+      </w:r>
+      <w:proofErr w:type="spellStart"/>
+      <w:r>
+        <w:rPr>
+          <w:rFonts w:ascii="Courier New" w:hAnsi="Courier New" w:cs="Courier New"/>
+          <w:b/>
+          <w:bCs/>
+          <w:color w:val="000000"/>
+          <w:kern w:val="0"/>
+          <w:lang w:val="en-US"/>
+        </w:rPr>
+        <w:t>PathId</w:t>
+      </w:r>
+      <w:proofErr w:type="spellEnd"/>
+      <w:r>
+        <w:rPr>
+          <w:rFonts w:ascii="Courier New" w:hAnsi="Courier New" w:cs="Courier New"/>
+          <w:b/>
+          <w:bCs/>
+          <w:color w:val="000000"/>
+          <w:kern w:val="0"/>
+          <w:lang w:val="en-US"/>
+        </w:rPr>
+        <w:t xml:space="preserve"> (Uint64 '1))))</w:t>
+      </w:r>
+    </w:p>
+    <w:p>
+      <w:pPr>
+        <w:tabs>
+          <w:tab w:val="left" w:pos="560"/>
+          <w:tab w:val="left" w:pos="1120"/>
+          <w:tab w:val="left" w:pos="1680"/>
+          <w:tab w:val="left" w:pos="2240"/>
+          <w:tab w:val="left" w:pos="2800"/>
+          <w:tab w:val="left" w:pos="3360"/>
+          <w:tab w:val="left" w:pos="3920"/>
+          <w:tab w:val="left" w:pos="4480"/>
+          <w:tab w:val="left" w:pos="5040"/>
+          <w:tab w:val="left" w:pos="5600"/>
+          <w:tab w:val="left" w:pos="6160"/>
+          <w:tab w:val="left" w:pos="6720"/>
+        </w:tabs>
+        <w:autoSpaceDE w:val="0"/>
+        <w:autoSpaceDN w:val="0"/>
+        <w:adjustRightInd w:val="0"/>
+        <w:rPr>
+          <w:rFonts w:ascii="Courier New" w:hAnsi="Courier New" w:cs="Courier New"/>
+          <w:b/>
+          <w:bCs/>
+          <w:color w:val="000000"/>
+          <w:kern w:val="0"/>
+          <w:lang w:val="en-US"/>
+        </w:rPr>
+      </w:pPr>
+      <w:r>
+        <w:rPr>
+          <w:rFonts w:ascii="Courier New" w:hAnsi="Courier New" w:cs="Courier New"/>
+          <w:b/>
+          <w:bCs/>
+          <w:color w:val="000000"/>
+          <w:kern w:val="0"/>
+          <w:lang w:val="en-US"/>
+        </w:rPr>
+        <w:t xml:space="preserve">  (let </w:t>
+      </w:r>
+      <w:proofErr w:type="spellStart"/>
+      <w:r>
+        <w:rPr>
+          <w:rFonts w:ascii="Courier New" w:hAnsi="Courier New" w:cs="Courier New"/>
+          <w:b/>
+          <w:bCs/>
+          <w:color w:val="000000"/>
+          <w:kern w:val="0"/>
+          <w:lang w:val="en-US"/>
+        </w:rPr>
+        <w:t>myval</w:t>
+      </w:r>
+      <w:proofErr w:type="spellEnd"/>
+      <w:r>
+        <w:rPr>
+          <w:rFonts w:ascii="Courier New" w:hAnsi="Courier New" w:cs="Courier New"/>
+          <w:b/>
+          <w:bCs/>
+          <w:color w:val="000000"/>
+          <w:kern w:val="0"/>
+          <w:lang w:val="en-US"/>
+        </w:rPr>
+        <w:t xml:space="preserve"> '('</w:t>
+      </w:r>
+      <w:proofErr w:type="spellStart"/>
+      <w:r>
+        <w:rPr>
+          <w:rFonts w:ascii="Courier New" w:hAnsi="Courier New" w:cs="Courier New"/>
+          <w:b/>
+          <w:bCs/>
+          <w:color w:val="000000"/>
+          <w:kern w:val="0"/>
+          <w:lang w:val="en-US"/>
+        </w:rPr>
+        <w:t>TableIndicesLimit</w:t>
+      </w:r>
+      <w:proofErr w:type="spellEnd"/>
+      <w:r>
+        <w:rPr>
+          <w:rFonts w:ascii="Courier New" w:hAnsi="Courier New" w:cs="Courier New"/>
+          <w:b/>
+          <w:bCs/>
+          <w:color w:val="000000"/>
+          <w:kern w:val="0"/>
+          <w:lang w:val="en-US"/>
+        </w:rPr>
+        <w:t xml:space="preserve"> (Uint64 '50)))</w:t>
+      </w:r>
+    </w:p>
+    <w:p>
+      <w:pPr>
+        <w:tabs>
+          <w:tab w:val="left" w:pos="560"/>
+          <w:tab w:val="left" w:pos="1120"/>
+          <w:tab w:val="left" w:pos="1680"/>
+          <w:tab w:val="left" w:pos="2240"/>
+          <w:tab w:val="left" w:pos="2800"/>
+          <w:tab w:val="left" w:pos="3360"/>
+          <w:tab w:val="left" w:pos="3920"/>
+          <w:tab w:val="left" w:pos="4480"/>
+          <w:tab w:val="left" w:pos="5040"/>
+          <w:tab w:val="left" w:pos="5600"/>
+          <w:tab w:val="left" w:pos="6160"/>
+          <w:tab w:val="left" w:pos="6720"/>
+        </w:tabs>
+        <w:autoSpaceDE w:val="0"/>
+        <w:autoSpaceDN w:val="0"/>
+        <w:adjustRightInd w:val="0"/>
+        <w:rPr>
+          <w:rFonts w:ascii="Courier New" w:hAnsi="Courier New" w:cs="Courier New"/>
+          <w:b/>
+          <w:bCs/>
+          <w:color w:val="000000"/>
+          <w:kern w:val="0"/>
+          <w:lang w:val="en-US"/>
+        </w:rPr>
+      </w:pPr>
+      <w:r>
+        <w:rPr>
+          <w:rFonts w:ascii="Courier New" w:hAnsi="Courier New" w:cs="Courier New"/>
+          <w:b/>
+          <w:bCs/>
+          <w:color w:val="000000"/>
+          <w:kern w:val="0"/>
+          <w:lang w:val="en-US"/>
+        </w:rPr>
+        <w:t xml:space="preserve">  (let ret (</w:t>
+      </w:r>
+      <w:proofErr w:type="spellStart"/>
+      <w:r>
+        <w:rPr>
+          <w:rFonts w:ascii="Courier New" w:hAnsi="Courier New" w:cs="Courier New"/>
+          <w:b/>
+          <w:bCs/>
+          <w:color w:val="000000"/>
+          <w:kern w:val="0"/>
+          <w:lang w:val="en-US"/>
+        </w:rPr>
+        <w:t>AsList</w:t>
+      </w:r>
+      <w:proofErr w:type="spellEnd"/>
+      <w:r>
+        <w:rPr>
+          <w:rFonts w:ascii="Courier New" w:hAnsi="Courier New" w:cs="Courier New"/>
+          <w:b/>
+          <w:bCs/>
+          <w:color w:val="000000"/>
+          <w:kern w:val="0"/>
+          <w:lang w:val="en-US"/>
+        </w:rPr>
+        <w:t xml:space="preserve"> (</w:t>
+      </w:r>
+      <w:proofErr w:type="spellStart"/>
+      <w:r>
+        <w:rPr>
+          <w:rFonts w:ascii="Courier New" w:hAnsi="Courier New" w:cs="Courier New"/>
+          <w:b/>
+          <w:bCs/>
+          <w:color w:val="000000"/>
+          <w:kern w:val="0"/>
+          <w:lang w:val="en-US"/>
+        </w:rPr>
+        <w:t>UpdateRow</w:t>
+      </w:r>
+      <w:proofErr w:type="spellEnd"/>
+      <w:r>
+        <w:rPr>
+          <w:rFonts w:ascii="Courier New" w:hAnsi="Courier New" w:cs="Courier New"/>
+          <w:b/>
+          <w:bCs/>
+          <w:color w:val="000000"/>
+          <w:kern w:val="0"/>
+          <w:lang w:val="en-US"/>
+        </w:rPr>
+        <w:t xml:space="preserve"> '</w:t>
+      </w:r>
+      <w:proofErr w:type="spellStart"/>
+      <w:r>
+        <w:rPr>
+          <w:rFonts w:ascii="Courier New" w:hAnsi="Courier New" w:cs="Courier New"/>
+          <w:b/>
+          <w:bCs/>
+          <w:color w:val="000000"/>
+          <w:kern w:val="0"/>
+          <w:lang w:val="en-US"/>
+        </w:rPr>
+        <w:t>SubDomains</w:t>
+      </w:r>
+      <w:proofErr w:type="spellEnd"/>
+      <w:r>
+        <w:rPr>
+          <w:rFonts w:ascii="Courier New" w:hAnsi="Courier New" w:cs="Courier New"/>
+          <w:b/>
+          <w:bCs/>
+          <w:color w:val="000000"/>
+          <w:kern w:val="0"/>
+          <w:lang w:val="en-US"/>
+        </w:rPr>
+        <w:t xml:space="preserve"> key '(</w:t>
+      </w:r>
+      <w:proofErr w:type="spellStart"/>
+      <w:r>
+        <w:rPr>
+          <w:rFonts w:ascii="Courier New" w:hAnsi="Courier New" w:cs="Courier New"/>
+          <w:b/>
+          <w:bCs/>
+          <w:color w:val="000000"/>
+          <w:kern w:val="0"/>
+          <w:lang w:val="en-US"/>
+        </w:rPr>
+        <w:t>myval</w:t>
+      </w:r>
+      <w:proofErr w:type="spellEnd"/>
+      <w:r>
+        <w:rPr>
+          <w:rFonts w:ascii="Courier New" w:hAnsi="Courier New" w:cs="Courier New"/>
+          <w:b/>
+          <w:bCs/>
+          <w:color w:val="000000"/>
+          <w:kern w:val="0"/>
+          <w:lang w:val="en-US"/>
+        </w:rPr>
+        <w:t>))))</w:t>
+      </w:r>
+    </w:p>
+    <w:p>
+      <w:pPr>
+        <w:tabs>
+          <w:tab w:val="left" w:pos="560"/>
+          <w:tab w:val="left" w:pos="1120"/>
+          <w:tab w:val="left" w:pos="1680"/>
+          <w:tab w:val="left" w:pos="2240"/>
+          <w:tab w:val="left" w:pos="2800"/>
+          <w:tab w:val="left" w:pos="3360"/>
+          <w:tab w:val="left" w:pos="3920"/>
+          <w:tab w:val="left" w:pos="4480"/>
+          <w:tab w:val="left" w:pos="5040"/>
+          <w:tab w:val="left" w:pos="5600"/>
+          <w:tab w:val="left" w:pos="6160"/>
+          <w:tab w:val="left" w:pos="6720"/>
+        </w:tabs>
+        <w:autoSpaceDE w:val="0"/>
+        <w:autoSpaceDN w:val="0"/>
+        <w:adjustRightInd w:val="0"/>
+        <w:rPr>
+          <w:rFonts w:ascii="Courier New" w:hAnsi="Courier New" w:cs="Courier New"/>
+          <w:b/>
+          <w:bCs/>
+          <w:color w:val="000000"/>
+          <w:kern w:val="0"/>
+          <w:lang w:val="en-US"/>
+        </w:rPr>
+      </w:pPr>
+      <w:r>
+        <w:rPr>
+          <w:rFonts w:ascii="Courier New" w:hAnsi="Courier New" w:cs="Courier New"/>
+          <w:b/>
+          <w:bCs/>
+          <w:color w:val="000000"/>
+          <w:kern w:val="0"/>
+          <w:lang w:val="en-US"/>
+        </w:rPr>
+        <w:t xml:space="preserve">  (return ret)</w:t>
+      </w:r>
+    </w:p>
+    <w:p>
+      <w:pPr>
+        <w:rPr>
+          <w:rFonts w:ascii="Courier New" w:hAnsi="Courier New" w:cs="Courier New"/>
+          <w:b/>
+          <w:bCs/>
+          <w:lang w:val="ru-RU"/>
+        </w:rPr>
+      </w:pPr>
+      <w:r>
+        <w:rPr>
+          <w:rFonts w:ascii="Courier New" w:hAnsi="Courier New" w:cs="Courier New"/>
+          <w:b/>
+          <w:bCs/>
+          <w:color w:val="000000"/>
+          <w:kern w:val="0"/>
+          <w:lang w:val="en-US"/>
+        </w:rPr>
+        <w:t>)</w:t>
+      </w:r>
+    </w:p>
+    <w:p/>
+    <w:p>
+      <w:pPr>
         <w:pStyle w:val="Heading3"/>
       </w:pPr>
       <w:r>
@@ -274,10 +714,13 @@
     <w:p/>
     <w:p>
       <w:r>
+        <w:rPr>
+          <w:noProof/>
+        </w:rPr>
         <w:drawing>
           <wp:inline distT="0" distB="0" distL="0" distR="0" wp14:anchorId="3A829E91" wp14:editId="05A8292E">
-            <wp:extent cx="5943600" cy="3380105"/>
-            <wp:effectExtent l="0" t="0" r="0" b="0"/>
+            <wp:extent cx="4950000" cy="2815200"/>
+            <wp:effectExtent l="0" t="0" r="3175" b="4445"/>
             <wp:docPr id="1346566213" name="Picture 1"/>
             <wp:cNvGraphicFramePr>
               <a:graphicFrameLocks xmlns:a="http://schemas.openxmlformats.org/drawingml/2006/main" noChangeAspect="1"/>
@@ -298,7 +741,7 @@
                   <pic:spPr>
                     <a:xfrm>
                       <a:off x="0" y="0"/>
-                      <a:ext cx="5943600" cy="3380105"/>
+                      <a:ext cx="4950000" cy="2815200"/>
                     </a:xfrm>
                     <a:prstGeom prst="rect">
                       <a:avLst/>
@@ -717,6 +1160,7 @@
   <w:style w:type="paragraph" w:default="1" w:styleId="Normal">
     <w:name w:val="Normal"/>
     <w:qFormat/>
+    <w:rsid w:val="00C9550D"/>
   </w:style>
   <w:style w:type="paragraph" w:styleId="Heading1">
     <w:name w:val="heading 1"/>
